--- a/Data_Management_for_Microservices.docx
+++ b/Data_Management_for_Microservices.docx
@@ -7,11 +7,9 @@
         <w:pStyle w:val="Heading1"/>
         <w:jc w:val="center"/>
       </w:pPr>
-      <w:proofErr w:type="spellStart"/>
       <w:r>
         <w:t>Data_Management_for_Microservices</w:t>
       </w:r>
-      <w:proofErr w:type="spellEnd"/>
     </w:p>
     <w:p/>
     <w:p>
@@ -285,14 +283,30 @@
     </w:p>
     <w:p/>
     <w:p>
+      <w:pPr>
+        <w:pStyle w:val="Heading2"/>
+      </w:pPr>
+      <w:r>
+        <w:t xml:space="preserve">Step </w:t>
+      </w:r>
+      <w:r>
+        <w:t>1</w:t>
+      </w:r>
+      <w:r>
+        <w:t xml:space="preserve">: </w:t>
+      </w:r>
+      <w:r>
+        <w:t>Using Docker Compose</w:t>
+      </w:r>
+    </w:p>
+    <w:p/>
+    <w:p>
       <w:r>
         <w:t>The folder ‘</w:t>
       </w:r>
-      <w:proofErr w:type="spellStart"/>
       <w:r>
         <w:t>using_docker_compose</w:t>
       </w:r>
-      <w:proofErr w:type="spellEnd"/>
       <w:r>
         <w:t>’ is an example of docker compose applied to our previous application</w:t>
       </w:r>
@@ -318,15 +332,7 @@
         <w:t>d</w:t>
       </w:r>
       <w:r>
-        <w:t xml:space="preserve"> the </w:t>
-      </w:r>
-      <w:proofErr w:type="spellStart"/>
-      <w:r>
-        <w:t>Dockerfile</w:t>
-      </w:r>
-      <w:proofErr w:type="spellEnd"/>
-      <w:r>
-        <w:t xml:space="preserve"> and code for our microservice</w:t>
+        <w:t xml:space="preserve"> the Dockerfile and code for our microservice</w:t>
       </w:r>
       <w:r>
         <w:t xml:space="preserve"> </w:t>
@@ -389,13 +395,8 @@
         <w:t xml:space="preserve"> ‘</w:t>
       </w:r>
       <w:r>
-        <w:t>docker-</w:t>
-      </w:r>
-      <w:proofErr w:type="spellStart"/>
-      <w:r>
-        <w:t>compose.yaml</w:t>
-      </w:r>
-      <w:proofErr w:type="spellEnd"/>
+        <w:t>docker-compose.yaml</w:t>
+      </w:r>
       <w:r>
         <w:t>’</w:t>
       </w:r>
@@ -433,6 +434,7 @@
           <w:noProof/>
           <w:lang w:val="fr-FR"/>
         </w:rPr>
+        <w:lastRenderedPageBreak/>
         <w:drawing>
           <wp:inline distT="0" distB="0" distL="0" distR="0" wp14:anchorId="2B662F69" wp14:editId="75216513">
             <wp:extent cx="5882595" cy="3714750"/>
@@ -485,19 +487,37 @@
     </w:p>
     <w:p>
       <w:pPr>
-        <w:jc w:val="center"/>
-        <w:rPr>
-          <w:lang w:val="fr-FR"/>
-        </w:rPr>
-      </w:pPr>
+        <w:shd w:val="clear" w:color="auto" w:fill="EDEDED"/>
+        <w:spacing w:after="0"/>
+        <w:rPr>
+          <w:rFonts w:ascii="Courier New" w:hAnsi="Courier New"/>
+          <w:sz w:val="20"/>
+        </w:rPr>
+      </w:pPr>
+      <w:r>
+        <w:rPr>
+          <w:rFonts w:ascii="Courier New" w:hAnsi="Courier New"/>
+          <w:sz w:val="20"/>
+        </w:rPr>
+        <w:t>version: '3'</w:t>
+      </w:r>
     </w:p>
     <w:p>
       <w:pPr>
-        <w:jc w:val="center"/>
-        <w:rPr>
-          <w:lang w:val="fr-FR"/>
-        </w:rPr>
-      </w:pPr>
+        <w:shd w:val="clear" w:color="auto" w:fill="EDEDED"/>
+        <w:spacing w:after="0"/>
+        <w:rPr>
+          <w:rFonts w:ascii="Courier New" w:hAnsi="Courier New"/>
+          <w:sz w:val="20"/>
+        </w:rPr>
+      </w:pPr>
+      <w:r>
+        <w:rPr>
+          <w:rFonts w:ascii="Courier New" w:hAnsi="Courier New"/>
+          <w:sz w:val="20"/>
+        </w:rPr>
+        <w:t>services:</w:t>
+      </w:r>
     </w:p>
     <w:p>
       <w:pPr>
@@ -508,13 +528,6 @@
           <w:sz w:val="20"/>
         </w:rPr>
       </w:pPr>
-      <w:r>
-        <w:rPr>
-          <w:rFonts w:ascii="Courier New" w:hAnsi="Courier New"/>
-          <w:sz w:val="20"/>
-        </w:rPr>
-        <w:t>version: '3'</w:t>
-      </w:r>
     </w:p>
     <w:p>
       <w:pPr>
@@ -530,7 +543,7 @@
           <w:rFonts w:ascii="Courier New" w:hAnsi="Courier New"/>
           <w:sz w:val="20"/>
         </w:rPr>
-        <w:t>services:</w:t>
+        <w:t xml:space="preserve">  video-streaming:</w:t>
       </w:r>
     </w:p>
     <w:p>
@@ -542,6 +555,13 @@
           <w:sz w:val="20"/>
         </w:rPr>
       </w:pPr>
+      <w:r>
+        <w:rPr>
+          <w:rFonts w:ascii="Courier New" w:hAnsi="Courier New"/>
+          <w:sz w:val="20"/>
+        </w:rPr>
+        <w:t xml:space="preserve">    image: video-streaming</w:t>
+      </w:r>
     </w:p>
     <w:p>
       <w:pPr>
@@ -557,7 +577,7 @@
           <w:rFonts w:ascii="Courier New" w:hAnsi="Courier New"/>
           <w:sz w:val="20"/>
         </w:rPr>
-        <w:t xml:space="preserve">  video-streaming:</w:t>
+        <w:t xml:space="preserve">    build: </w:t>
       </w:r>
     </w:p>
     <w:p>
@@ -574,7 +594,7 @@
           <w:rFonts w:ascii="Courier New" w:hAnsi="Courier New"/>
           <w:sz w:val="20"/>
         </w:rPr>
-        <w:t xml:space="preserve">    image: video-streaming</w:t>
+        <w:t xml:space="preserve">      context: ./video-streaming</w:t>
       </w:r>
     </w:p>
     <w:p>
@@ -591,7 +611,7 @@
           <w:rFonts w:ascii="Courier New" w:hAnsi="Courier New"/>
           <w:sz w:val="20"/>
         </w:rPr>
-        <w:t xml:space="preserve">    build: </w:t>
+        <w:t xml:space="preserve">      dockerfile: Dockerfile</w:t>
       </w:r>
     </w:p>
     <w:p>
@@ -608,7 +628,7 @@
           <w:rFonts w:ascii="Courier New" w:hAnsi="Courier New"/>
           <w:sz w:val="20"/>
         </w:rPr>
-        <w:t xml:space="preserve">      context: ./video-streaming</w:t>
+        <w:t xml:space="preserve">    container_name: video-streaming</w:t>
       </w:r>
     </w:p>
     <w:p>
@@ -618,6 +638,7 @@
         <w:rPr>
           <w:rFonts w:ascii="Courier New" w:hAnsi="Courier New"/>
           <w:sz w:val="20"/>
+          <w:lang w:val="fr-FR"/>
         </w:rPr>
       </w:pPr>
       <w:r>
@@ -625,33 +646,16 @@
           <w:rFonts w:ascii="Courier New" w:hAnsi="Courier New"/>
           <w:sz w:val="20"/>
         </w:rPr>
-        <w:t xml:space="preserve">      </w:t>
-      </w:r>
-      <w:proofErr w:type="spellStart"/>
+        <w:t xml:space="preserve">    </w:t>
+      </w:r>
       <w:r>
         <w:rPr>
           <w:rFonts w:ascii="Courier New" w:hAnsi="Courier New"/>
           <w:sz w:val="20"/>
-        </w:rPr>
-        <w:t>dockerfile</w:t>
-      </w:r>
-      <w:proofErr w:type="spellEnd"/>
-      <w:r>
-        <w:rPr>
-          <w:rFonts w:ascii="Courier New" w:hAnsi="Courier New"/>
-          <w:sz w:val="20"/>
-        </w:rPr>
-        <w:t xml:space="preserve">: </w:t>
-      </w:r>
-      <w:proofErr w:type="spellStart"/>
-      <w:r>
-        <w:rPr>
-          <w:rFonts w:ascii="Courier New" w:hAnsi="Courier New"/>
-          <w:sz w:val="20"/>
-        </w:rPr>
-        <w:t>Dockerfile</w:t>
-      </w:r>
-      <w:proofErr w:type="spellEnd"/>
+          <w:lang w:val="fr-FR"/>
+        </w:rPr>
+        <w:t>ports:</w:t>
+      </w:r>
     </w:p>
     <w:p>
       <w:pPr>
@@ -660,30 +664,16 @@
         <w:rPr>
           <w:rFonts w:ascii="Courier New" w:hAnsi="Courier New"/>
           <w:sz w:val="20"/>
+          <w:lang w:val="fr-FR"/>
         </w:rPr>
       </w:pPr>
       <w:r>
         <w:rPr>
           <w:rFonts w:ascii="Courier New" w:hAnsi="Courier New"/>
           <w:sz w:val="20"/>
-        </w:rPr>
-        <w:t xml:space="preserve">    </w:t>
-      </w:r>
-      <w:proofErr w:type="spellStart"/>
-      <w:r>
-        <w:rPr>
-          <w:rFonts w:ascii="Courier New" w:hAnsi="Courier New"/>
-          <w:sz w:val="20"/>
-        </w:rPr>
-        <w:t>container_name</w:t>
-      </w:r>
-      <w:proofErr w:type="spellEnd"/>
-      <w:r>
-        <w:rPr>
-          <w:rFonts w:ascii="Courier New" w:hAnsi="Courier New"/>
-          <w:sz w:val="20"/>
-        </w:rPr>
-        <w:t>: video-streaming</w:t>
+          <w:lang w:val="fr-FR"/>
+        </w:rPr>
+        <w:t xml:space="preserve">     - "4000:80"</w:t>
       </w:r>
     </w:p>
     <w:p>
@@ -700,16 +690,9 @@
         <w:rPr>
           <w:rFonts w:ascii="Courier New" w:hAnsi="Courier New"/>
           <w:sz w:val="20"/>
-        </w:rPr>
-        <w:t xml:space="preserve">    </w:t>
-      </w:r>
-      <w:r>
-        <w:rPr>
-          <w:rFonts w:ascii="Courier New" w:hAnsi="Courier New"/>
-          <w:sz w:val="20"/>
           <w:lang w:val="fr-FR"/>
         </w:rPr>
-        <w:t>ports:</w:t>
+        <w:t xml:space="preserve">    environment:</w:t>
       </w:r>
     </w:p>
     <w:p>
@@ -728,7 +711,7 @@
           <w:sz w:val="20"/>
           <w:lang w:val="fr-FR"/>
         </w:rPr>
-        <w:t xml:space="preserve">     - "4000:80"</w:t>
+        <w:t xml:space="preserve">      - PORT=80</w:t>
       </w:r>
     </w:p>
     <w:p>
@@ -747,44 +730,495 @@
           <w:sz w:val="20"/>
           <w:lang w:val="fr-FR"/>
         </w:rPr>
-        <w:t xml:space="preserve">    </w:t>
-      </w:r>
-      <w:proofErr w:type="spellStart"/>
-      <w:r>
-        <w:rPr>
-          <w:rFonts w:ascii="Courier New" w:hAnsi="Courier New"/>
-          <w:sz w:val="20"/>
-          <w:lang w:val="fr-FR"/>
-        </w:rPr>
-        <w:t>environment</w:t>
-      </w:r>
-      <w:proofErr w:type="spellEnd"/>
-      <w:r>
-        <w:rPr>
-          <w:rFonts w:ascii="Courier New" w:hAnsi="Courier New"/>
-          <w:sz w:val="20"/>
-          <w:lang w:val="fr-FR"/>
-        </w:rPr>
-        <w:t>:</w:t>
+        <w:t xml:space="preserve">    restart: "no"</w:t>
       </w:r>
     </w:p>
     <w:p>
       <w:pPr>
+        <w:rPr>
+          <w:lang w:val="fr-FR"/>
+        </w:rPr>
+      </w:pPr>
+    </w:p>
+    <w:p>
+      <w:r>
+        <w:t>fr</w:t>
+      </w:r>
+      <w:r>
+        <w:t>om the ‘</w:t>
+      </w:r>
+      <w:r>
+        <w:t>using_docker_compose</w:t>
+      </w:r>
+      <w:r>
+        <w:t>’ directory execute</w:t>
+      </w:r>
+      <w:r>
+        <w:t>:</w:t>
+      </w:r>
+    </w:p>
+    <w:p>
+      <w:pPr>
+        <w:shd w:val="clear" w:color="auto" w:fill="EDEDED"/>
+        <w:rPr>
+          <w:rFonts w:ascii="Courier New" w:hAnsi="Courier New" w:cs="Courier New"/>
+          <w:sz w:val="20"/>
+          <w:szCs w:val="20"/>
+        </w:rPr>
+      </w:pPr>
+      <w:r>
+        <w:rPr>
+          <w:rFonts w:ascii="Courier New" w:hAnsi="Courier New" w:cs="Courier New"/>
+          <w:sz w:val="20"/>
+          <w:szCs w:val="20"/>
+        </w:rPr>
+        <w:t xml:space="preserve">docker compose up </w:t>
+      </w:r>
+      <w:r>
+        <w:rPr>
+          <w:rFonts w:ascii="Courier New" w:hAnsi="Courier New" w:cs="Courier New"/>
+          <w:sz w:val="20"/>
+          <w:szCs w:val="20"/>
+        </w:rPr>
+        <w:t>–</w:t>
+      </w:r>
+      <w:r>
+        <w:rPr>
+          <w:rFonts w:ascii="Courier New" w:hAnsi="Courier New" w:cs="Courier New"/>
+          <w:sz w:val="20"/>
+          <w:szCs w:val="20"/>
+        </w:rPr>
+        <w:t>build</w:t>
+      </w:r>
+    </w:p>
+    <w:p>
+      <w:pPr>
+        <w:pStyle w:val="ListParagraph"/>
+        <w:numPr>
+          <w:ilvl w:val="0"/>
+          <w:numId w:val="13"/>
+        </w:numPr>
+      </w:pPr>
+      <w:r>
+        <w:t>T</w:t>
+      </w:r>
+      <w:r>
+        <w:t>he --build argument isn’t necessary because the first time</w:t>
+      </w:r>
+      <w:r>
+        <w:t xml:space="preserve"> </w:t>
+      </w:r>
+      <w:r>
+        <w:t>we invoke the up command, it builds our images</w:t>
+      </w:r>
+    </w:p>
+    <w:p>
+      <w:pPr>
+        <w:pStyle w:val="ListParagraph"/>
+        <w:numPr>
+          <w:ilvl w:val="0"/>
+          <w:numId w:val="13"/>
+        </w:numPr>
+      </w:pPr>
+      <w:r>
+        <w:t>At other times (without the</w:t>
+      </w:r>
+      <w:r>
+        <w:t xml:space="preserve"> </w:t>
+      </w:r>
+      <w:r>
+        <w:t>--build argument), the up command just starts our container from the image that was</w:t>
+      </w:r>
+      <w:r>
+        <w:t xml:space="preserve"> </w:t>
+      </w:r>
+      <w:r>
+        <w:t>previously built (this can be a quick way to restart if we don’t want to rebuild)</w:t>
+      </w:r>
+    </w:p>
+    <w:p>
+      <w:pPr>
+        <w:shd w:val="clear" w:color="auto" w:fill="EDEDED"/>
+        <w:rPr>
+          <w:rFonts w:ascii="Courier New" w:hAnsi="Courier New" w:cs="Courier New"/>
+          <w:sz w:val="20"/>
+          <w:szCs w:val="20"/>
+        </w:rPr>
+      </w:pPr>
+      <w:r>
+        <w:lastRenderedPageBreak/>
+        <w:t xml:space="preserve">Point your browser to </w:t>
+      </w:r>
+      <w:r>
+        <w:t>‘</w:t>
+      </w:r>
+      <w:r>
+        <w:t>http://localhost:4000/video</w:t>
+      </w:r>
+      <w:r>
+        <w:t>’</w:t>
+      </w:r>
+      <w:r>
+        <w:t xml:space="preserve"> to watch the video</w:t>
+      </w:r>
+    </w:p>
+    <w:p>
+      <w:r>
+        <w:t>The ps command shows a list of our running containers.</w:t>
+      </w:r>
+    </w:p>
+    <w:p>
+      <w:pPr>
+        <w:shd w:val="clear" w:color="auto" w:fill="EDEDED"/>
+        <w:rPr>
+          <w:rFonts w:ascii="Courier New" w:hAnsi="Courier New" w:cs="Courier New"/>
+          <w:sz w:val="20"/>
+          <w:szCs w:val="20"/>
+        </w:rPr>
+      </w:pPr>
+      <w:r>
+        <w:rPr>
+          <w:rFonts w:ascii="Courier New" w:hAnsi="Courier New" w:cs="Courier New"/>
+          <w:sz w:val="20"/>
+          <w:szCs w:val="20"/>
+        </w:rPr>
+        <w:t>docker compose ps</w:t>
+      </w:r>
+    </w:p>
+    <w:p>
+      <w:r>
+        <w:t>(</w:t>
+      </w:r>
+      <w:r>
+        <w:t>only</w:t>
+      </w:r>
+      <w:r>
+        <w:t xml:space="preserve"> </w:t>
+      </w:r>
+      <w:r>
+        <w:t>relate to the images and containers specified in our Docker Compose file</w:t>
+      </w:r>
+      <w:r>
+        <w:t>s</w:t>
+      </w:r>
+      <w:r>
+        <w:t>)</w:t>
+      </w:r>
+    </w:p>
+    <w:p>
+      <w:r>
+        <w:t xml:space="preserve">To </w:t>
+      </w:r>
+      <w:r>
+        <w:t xml:space="preserve">stop </w:t>
+      </w:r>
+      <w:r>
+        <w:t xml:space="preserve">the </w:t>
+      </w:r>
+      <w:r>
+        <w:t>application</w:t>
+      </w:r>
+      <w:r>
+        <w:t xml:space="preserve"> (</w:t>
+      </w:r>
+      <w:r>
+        <w:t>doesn’t remove the containers</w:t>
+      </w:r>
+      <w:r>
+        <w:t>)</w:t>
+      </w:r>
+      <w:r>
+        <w:t>:</w:t>
+      </w:r>
+    </w:p>
+    <w:p>
+      <w:pPr>
+        <w:shd w:val="clear" w:color="auto" w:fill="EDEDED"/>
+        <w:rPr>
+          <w:rFonts w:ascii="Courier New" w:hAnsi="Courier New" w:cs="Courier New"/>
+          <w:sz w:val="20"/>
+          <w:szCs w:val="20"/>
+        </w:rPr>
+      </w:pPr>
+      <w:r>
+        <w:rPr>
+          <w:rFonts w:ascii="Courier New" w:hAnsi="Courier New" w:cs="Courier New"/>
+          <w:sz w:val="20"/>
+          <w:szCs w:val="20"/>
+        </w:rPr>
+        <w:t>docker compose stop</w:t>
+      </w:r>
+    </w:p>
+    <w:p>
+      <w:r>
+        <w:t>(</w:t>
+      </w:r>
+      <w:r>
+        <w:t>or</w:t>
+      </w:r>
+      <w:r>
+        <w:t xml:space="preserve"> </w:t>
+      </w:r>
+      <w:r>
+        <w:t>Ctrl-C at the terminal where you</w:t>
+      </w:r>
+      <w:r>
+        <w:t xml:space="preserve"> </w:t>
+      </w:r>
+      <w:r>
+        <w:t>invoked the up command</w:t>
+      </w:r>
+      <w:r>
+        <w:t>)</w:t>
+      </w:r>
+    </w:p>
+    <w:p>
+      <w:r>
+        <w:t xml:space="preserve">To </w:t>
+      </w:r>
+      <w:r>
+        <w:t xml:space="preserve">stop and </w:t>
+      </w:r>
+      <w:r>
+        <w:t>remove containers</w:t>
+      </w:r>
+      <w:r>
+        <w:t xml:space="preserve"> </w:t>
+      </w:r>
+    </w:p>
+    <w:p>
+      <w:pPr>
+        <w:shd w:val="clear" w:color="auto" w:fill="EDEDED"/>
+        <w:rPr>
+          <w:rFonts w:ascii="Courier New" w:hAnsi="Courier New" w:cs="Courier New"/>
+          <w:sz w:val="20"/>
+          <w:szCs w:val="20"/>
+        </w:rPr>
+      </w:pPr>
+      <w:r>
+        <w:rPr>
+          <w:rFonts w:ascii="Courier New" w:hAnsi="Courier New" w:cs="Courier New"/>
+          <w:sz w:val="20"/>
+          <w:szCs w:val="20"/>
+        </w:rPr>
+        <w:t>docker compose down</w:t>
+      </w:r>
+    </w:p>
+    <w:p>
+      <w:r>
+        <w:t>To also delete the volumes:</w:t>
+      </w:r>
+    </w:p>
+    <w:p>
+      <w:pPr>
+        <w:shd w:val="clear" w:color="auto" w:fill="EDEDED"/>
+        <w:rPr>
+          <w:rFonts w:ascii="Courier New" w:hAnsi="Courier New" w:cs="Courier New"/>
+          <w:sz w:val="20"/>
+          <w:szCs w:val="20"/>
+        </w:rPr>
+      </w:pPr>
+      <w:r>
+        <w:rPr>
+          <w:rFonts w:ascii="Courier New" w:hAnsi="Courier New" w:cs="Courier New"/>
+          <w:sz w:val="20"/>
+          <w:szCs w:val="20"/>
+        </w:rPr>
+        <w:t>docker compose down</w:t>
+      </w:r>
+      <w:r>
+        <w:rPr>
+          <w:rFonts w:ascii="Courier New" w:hAnsi="Courier New" w:cs="Courier New"/>
+          <w:sz w:val="20"/>
+          <w:szCs w:val="20"/>
+        </w:rPr>
+        <w:t xml:space="preserve"> --volumes</w:t>
+      </w:r>
+    </w:p>
+    <w:p>
+      <w:r>
+        <w:t>to easily reboot our application</w:t>
+      </w:r>
+      <w:r>
+        <w:t xml:space="preserve"> (</w:t>
+      </w:r>
+      <w:r>
+        <w:t>updated code or dependencies</w:t>
+      </w:r>
+      <w:r>
+        <w:t>)</w:t>
+      </w:r>
+      <w:r>
+        <w:t xml:space="preserve"> </w:t>
+      </w:r>
+    </w:p>
+    <w:p>
+      <w:pPr>
+        <w:shd w:val="clear" w:color="auto" w:fill="EDEDED"/>
+        <w:rPr>
+          <w:rFonts w:ascii="Courier New" w:hAnsi="Courier New" w:cs="Courier New"/>
+          <w:sz w:val="20"/>
+          <w:szCs w:val="20"/>
+        </w:rPr>
+      </w:pPr>
+      <w:r>
+        <w:rPr>
+          <w:rFonts w:ascii="Courier New" w:hAnsi="Courier New" w:cs="Courier New"/>
+          <w:sz w:val="20"/>
+          <w:szCs w:val="20"/>
+        </w:rPr>
+        <w:t>docker compose down --volumes &amp;&amp; docker compose up --build</w:t>
+      </w:r>
+    </w:p>
+    <w:p>
+      <w:pPr>
+        <w:pStyle w:val="Heading2"/>
+      </w:pPr>
+    </w:p>
+    <w:p>
+      <w:pPr>
+        <w:pStyle w:val="Heading2"/>
+      </w:pPr>
+      <w:r>
+        <w:t xml:space="preserve">Step </w:t>
+      </w:r>
+      <w:r>
+        <w:t>2</w:t>
+      </w:r>
+      <w:r>
+        <w:t xml:space="preserve">: </w:t>
+      </w:r>
+      <w:r>
+        <w:t xml:space="preserve">Creating an Azure Storage </w:t>
+      </w:r>
+    </w:p>
+    <w:p/>
+    <w:p>
+      <w:pPr>
+        <w:jc w:val="center"/>
+      </w:pPr>
+      <w:r>
+        <w:rPr>
+          <w:noProof/>
+        </w:rPr>
+        <w:drawing>
+          <wp:inline distT="0" distB="0" distL="0" distR="0" wp14:anchorId="6B790912" wp14:editId="11E107BE">
+            <wp:extent cx="4667250" cy="2743200"/>
+            <wp:effectExtent l="0" t="0" r="0" b="0"/>
+            <wp:docPr id="1798512815" name="Picture 6"/>
+            <wp:cNvGraphicFramePr>
+              <a:graphicFrameLocks xmlns:a="http://schemas.openxmlformats.org/drawingml/2006/main" noChangeAspect="1"/>
+            </wp:cNvGraphicFramePr>
+            <a:graphic xmlns:a="http://schemas.openxmlformats.org/drawingml/2006/main">
+              <a:graphicData uri="http://schemas.openxmlformats.org/drawingml/2006/picture">
+                <pic:pic xmlns:pic="http://schemas.openxmlformats.org/drawingml/2006/picture">
+                  <pic:nvPicPr>
+                    <pic:cNvPr id="0" name="Picture 6"/>
+                    <pic:cNvPicPr>
+                      <a:picLocks noChangeAspect="1" noChangeArrowheads="1"/>
+                    </pic:cNvPicPr>
+                  </pic:nvPicPr>
+                  <pic:blipFill>
+                    <a:blip r:embed="rId9">
+                      <a:extLst>
+                        <a:ext uri="{28A0092B-C50C-407E-A947-70E740481C1C}">
+                          <a14:useLocalDpi xmlns:a14="http://schemas.microsoft.com/office/drawing/2010/main" val="0"/>
+                        </a:ext>
+                      </a:extLst>
+                    </a:blip>
+                    <a:srcRect/>
+                    <a:stretch>
+                      <a:fillRect/>
+                    </a:stretch>
+                  </pic:blipFill>
+                  <pic:spPr bwMode="auto">
+                    <a:xfrm>
+                      <a:off x="0" y="0"/>
+                      <a:ext cx="4667250" cy="2743200"/>
+                    </a:xfrm>
+                    <a:prstGeom prst="rect">
+                      <a:avLst/>
+                    </a:prstGeom>
+                    <a:noFill/>
+                    <a:ln>
+                      <a:noFill/>
+                    </a:ln>
+                  </pic:spPr>
+                </pic:pic>
+              </a:graphicData>
+            </a:graphic>
+          </wp:inline>
+        </w:drawing>
+      </w:r>
+    </w:p>
+    <w:p/>
+    <w:p>
+      <w:r>
+        <w:lastRenderedPageBreak/>
+        <w:t xml:space="preserve">To directly run the project in  navigate </w:t>
+      </w:r>
+      <w:r>
+        <w:t xml:space="preserve">to </w:t>
+      </w:r>
+      <w:r>
+        <w:t>‘</w:t>
+      </w:r>
+      <w:r>
+        <w:t>azure-storage</w:t>
+      </w:r>
+      <w:r>
+        <w:t>’</w:t>
+      </w:r>
+      <w:r>
+        <w:t xml:space="preserve"> and then install the dependencies:</w:t>
+      </w:r>
+    </w:p>
+    <w:p>
+      <w:pPr>
+        <w:shd w:val="clear" w:color="auto" w:fill="EDEDED"/>
+        <w:rPr>
+          <w:rFonts w:ascii="Courier New" w:hAnsi="Courier New" w:cs="Courier New"/>
+          <w:sz w:val="20"/>
+          <w:szCs w:val="20"/>
+        </w:rPr>
+      </w:pPr>
+      <w:r>
+        <w:rPr>
+          <w:rFonts w:ascii="Courier New" w:hAnsi="Courier New" w:cs="Courier New"/>
+          <w:sz w:val="20"/>
+          <w:szCs w:val="20"/>
+        </w:rPr>
+        <w:t>npm install</w:t>
+      </w:r>
+    </w:p>
+    <w:p>
+      <w:r>
+        <w:t>set the environment</w:t>
+      </w:r>
+      <w:r>
+        <w:t xml:space="preserve"> </w:t>
+      </w:r>
+      <w:r>
+        <w:t xml:space="preserve">variables </w:t>
+      </w:r>
+    </w:p>
+    <w:p>
+      <w:pPr>
         <w:shd w:val="clear" w:color="auto" w:fill="EDEDED"/>
         <w:spacing w:after="0"/>
         <w:rPr>
-          <w:rFonts w:ascii="Courier New" w:hAnsi="Courier New"/>
-          <w:sz w:val="20"/>
-          <w:lang w:val="fr-FR"/>
-        </w:rPr>
-      </w:pPr>
-      <w:r>
-        <w:rPr>
-          <w:rFonts w:ascii="Courier New" w:hAnsi="Courier New"/>
-          <w:sz w:val="20"/>
-          <w:lang w:val="fr-FR"/>
-        </w:rPr>
-        <w:t xml:space="preserve">      - PORT=80</w:t>
+          <w:rFonts w:ascii="Courier New" w:hAnsi="Courier New" w:cs="Courier New"/>
+          <w:sz w:val="20"/>
+          <w:szCs w:val="20"/>
+        </w:rPr>
+      </w:pPr>
+      <w:r>
+        <w:rPr>
+          <w:rFonts w:ascii="Courier New" w:hAnsi="Courier New" w:cs="Courier New"/>
+          <w:sz w:val="20"/>
+          <w:szCs w:val="20"/>
+        </w:rPr>
+        <w:t>set PORT=3000</w:t>
       </w:r>
     </w:p>
     <w:p>
@@ -792,27 +1226,84 @@
         <w:shd w:val="clear" w:color="auto" w:fill="EDEDED"/>
         <w:spacing w:after="0"/>
         <w:rPr>
-          <w:rFonts w:ascii="Courier New" w:hAnsi="Courier New"/>
-          <w:sz w:val="20"/>
-          <w:lang w:val="fr-FR"/>
-        </w:rPr>
-      </w:pPr>
-      <w:r>
-        <w:rPr>
-          <w:rFonts w:ascii="Courier New" w:hAnsi="Courier New"/>
-          <w:sz w:val="20"/>
-          <w:lang w:val="fr-FR"/>
-        </w:rPr>
-        <w:t xml:space="preserve">    restart: "no"</w:t>
+          <w:rFonts w:ascii="Courier New" w:hAnsi="Courier New" w:cs="Courier New"/>
+          <w:sz w:val="20"/>
+          <w:szCs w:val="20"/>
+        </w:rPr>
+      </w:pPr>
+      <w:r>
+        <w:rPr>
+          <w:rFonts w:ascii="Courier New" w:hAnsi="Courier New" w:cs="Courier New"/>
+          <w:sz w:val="20"/>
+          <w:szCs w:val="20"/>
+        </w:rPr>
+        <w:t>set STORAGE_ACCOUNT_NAME=&lt;the name of your storage account&gt;</w:t>
       </w:r>
     </w:p>
     <w:p>
       <w:pPr>
-        <w:rPr>
-          <w:lang w:val="fr-FR"/>
-        </w:rPr>
-      </w:pPr>
+        <w:shd w:val="clear" w:color="auto" w:fill="EDEDED"/>
+        <w:spacing w:after="0"/>
+        <w:rPr>
+          <w:rFonts w:ascii="Courier New" w:hAnsi="Courier New" w:cs="Courier New"/>
+          <w:sz w:val="20"/>
+          <w:szCs w:val="20"/>
+        </w:rPr>
+      </w:pPr>
+      <w:r>
+        <w:rPr>
+          <w:rFonts w:ascii="Courier New" w:hAnsi="Courier New" w:cs="Courier New"/>
+          <w:sz w:val="20"/>
+          <w:szCs w:val="20"/>
+        </w:rPr>
+        <w:t>set STORAGE_ACCESS_KEY=&lt;the access key for your storage account&gt;</w:t>
+      </w:r>
+      <w:r>
+        <w:rPr>
+          <w:rFonts w:ascii="Courier New" w:hAnsi="Courier New" w:cs="Courier New"/>
+          <w:sz w:val="20"/>
+          <w:szCs w:val="20"/>
+        </w:rPr>
+        <w:t xml:space="preserve">npm </w:t>
+      </w:r>
     </w:p>
+    <w:p/>
+    <w:p>
+      <w:r>
+        <w:t>R</w:t>
+      </w:r>
+      <w:r>
+        <w:t xml:space="preserve">un </w:t>
+      </w:r>
+      <w:r>
+        <w:t>the microservice</w:t>
+      </w:r>
+      <w:r>
+        <w:t xml:space="preserve"> in development mode</w:t>
+      </w:r>
+      <w:r>
+        <w:t>:</w:t>
+      </w:r>
+    </w:p>
+    <w:p>
+      <w:pPr>
+        <w:shd w:val="clear" w:color="auto" w:fill="EDEDED"/>
+        <w:rPr>
+          <w:rFonts w:ascii="Courier New" w:hAnsi="Courier New" w:cs="Courier New"/>
+          <w:sz w:val="20"/>
+          <w:szCs w:val="20"/>
+        </w:rPr>
+      </w:pPr>
+      <w:r>
+        <w:rPr>
+          <w:rFonts w:ascii="Courier New" w:hAnsi="Courier New" w:cs="Courier New"/>
+          <w:sz w:val="20"/>
+          <w:szCs w:val="20"/>
+        </w:rPr>
+        <w:t>npm run start:dev</w:t>
+      </w:r>
+    </w:p>
+    <w:p/>
     <w:p>
       <w:pPr>
         <w:pStyle w:val="Heading2"/>
@@ -830,13 +1321,8 @@
         </w:numPr>
       </w:pPr>
       <w:r>
-        <w:t>Define docker-</w:t>
-      </w:r>
-      <w:proofErr w:type="spellStart"/>
-      <w:r>
-        <w:t>compose.yml</w:t>
-      </w:r>
-      <w:proofErr w:type="spellEnd"/>
+        <w:t>Define docker-compose.yml</w:t>
+      </w:r>
     </w:p>
     <w:p/>
     <w:p>
@@ -871,23 +1357,7 @@
           <w:sz w:val="20"/>
         </w:rPr>
         <w:br/>
-        <w:t xml:space="preserve">  </w:t>
-      </w:r>
-      <w:proofErr w:type="spellStart"/>
-      <w:r>
-        <w:rPr>
-          <w:rFonts w:ascii="Courier New" w:hAnsi="Courier New"/>
-          <w:sz w:val="20"/>
-        </w:rPr>
-        <w:t>db</w:t>
-      </w:r>
-      <w:proofErr w:type="spellEnd"/>
-      <w:r>
-        <w:rPr>
-          <w:rFonts w:ascii="Courier New" w:hAnsi="Courier New"/>
-          <w:sz w:val="20"/>
-        </w:rPr>
-        <w:t>:</w:t>
+        <w:t xml:space="preserve">  db:</w:t>
       </w:r>
       <w:r>
         <w:rPr>
@@ -903,33 +1373,8 @@
           <w:sz w:val="20"/>
         </w:rPr>
         <w:br/>
-        <w:t xml:space="preserve">    </w:t>
-      </w:r>
-      <w:proofErr w:type="spellStart"/>
-      <w:r>
-        <w:rPr>
-          <w:rFonts w:ascii="Courier New" w:hAnsi="Courier New"/>
-          <w:sz w:val="20"/>
-        </w:rPr>
-        <w:t>container_name</w:t>
-      </w:r>
-      <w:proofErr w:type="spellEnd"/>
-      <w:r>
-        <w:rPr>
-          <w:rFonts w:ascii="Courier New" w:hAnsi="Courier New"/>
-          <w:sz w:val="20"/>
-        </w:rPr>
-        <w:t xml:space="preserve">: </w:t>
-      </w:r>
-      <w:proofErr w:type="spellStart"/>
-      <w:r>
-        <w:rPr>
-          <w:rFonts w:ascii="Courier New" w:hAnsi="Courier New"/>
-          <w:sz w:val="20"/>
-        </w:rPr>
-        <w:t>db</w:t>
-      </w:r>
-      <w:proofErr w:type="spellEnd"/>
+        <w:t xml:space="preserve">    container_name: db</w:t>
+      </w:r>
       <w:r>
         <w:rPr>
           <w:rFonts w:ascii="Courier New" w:hAnsi="Courier New"/>
@@ -969,7 +1414,6 @@
         <w:br/>
         <w:t xml:space="preserve">  </w:t>
       </w:r>
-      <w:proofErr w:type="spellStart"/>
       <w:r>
         <w:rPr>
           <w:rFonts w:ascii="Courier New" w:hAnsi="Courier New"/>
@@ -977,7 +1421,6 @@
         </w:rPr>
         <w:t>aws</w:t>
       </w:r>
-      <w:proofErr w:type="spellEnd"/>
       <w:r>
         <w:rPr>
           <w:rFonts w:ascii="Courier New" w:hAnsi="Courier New"/>
@@ -993,7 +1436,6 @@
         <w:br/>
         <w:t xml:space="preserve">    build: ./</w:t>
       </w:r>
-      <w:proofErr w:type="spellStart"/>
       <w:r>
         <w:rPr>
           <w:rFonts w:ascii="Courier New" w:hAnsi="Courier New"/>
@@ -1001,7 +1443,6 @@
         </w:rPr>
         <w:t>aws</w:t>
       </w:r>
-      <w:proofErr w:type="spellEnd"/>
       <w:r>
         <w:rPr>
           <w:rFonts w:ascii="Courier New" w:hAnsi="Courier New"/>
@@ -1110,13 +1551,6 @@
           <w:sz w:val="20"/>
         </w:rPr>
         <w:br/>
-      </w:r>
-      <w:r>
-        <w:rPr>
-          <w:rFonts w:ascii="Courier New" w:hAnsi="Courier New"/>
-          <w:sz w:val="20"/>
-        </w:rPr>
-        <w:lastRenderedPageBreak/>
         <w:t xml:space="preserve">      - PORT=80</w:t>
       </w:r>
       <w:r>
@@ -1149,6 +1583,13 @@
           <w:sz w:val="20"/>
         </w:rPr>
         <w:br/>
+      </w:r>
+      <w:r>
+        <w:rPr>
+          <w:rFonts w:ascii="Courier New" w:hAnsi="Courier New"/>
+          <w:sz w:val="20"/>
+        </w:rPr>
+        <w:lastRenderedPageBreak/>
         <w:t xml:space="preserve">      - VIDEO_STORAGE_PORT=80</w:t>
       </w:r>
       <w:r>
@@ -1448,7 +1889,6 @@
         <w:pStyle w:val="Heading2"/>
       </w:pPr>
       <w:r>
-        <w:lastRenderedPageBreak/>
         <w:t xml:space="preserve">Step 3: Set Up the </w:t>
       </w:r>
       <w:r>
@@ -1477,6 +1917,7 @@
           <w:sz w:val="20"/>
           <w:highlight w:val="yellow"/>
         </w:rPr>
+        <w:lastRenderedPageBreak/>
         <w:t>npm install express @azure/storage-blob</w:t>
       </w:r>
     </w:p>
@@ -1731,7 +2172,6 @@
         <w:pStyle w:val="Heading2"/>
       </w:pPr>
       <w:r>
-        <w:lastRenderedPageBreak/>
         <w:t>Conclusion</w:t>
       </w:r>
     </w:p>
@@ -1924,6 +2364,119 @@
     </w:lvl>
   </w:abstractNum>
   <w:abstractNum w:abstractNumId="9" w15:restartNumberingAfterBreak="0">
+    <w:nsid w:val="1E2352DB"/>
+    <w:multiLevelType w:val="hybridMultilevel"/>
+    <w:tmpl w:val="BB88FC6A"/>
+    <w:lvl w:ilvl="0" w:tplc="04090001">
+      <w:start w:val="1"/>
+      <w:numFmt w:val="bullet"/>
+      <w:lvlText w:val=""/>
+      <w:lvlJc w:val="left"/>
+      <w:pPr>
+        <w:ind w:left="720" w:hanging="360"/>
+      </w:pPr>
+      <w:rPr>
+        <w:rFonts w:ascii="Symbol" w:hAnsi="Symbol" w:hint="default"/>
+      </w:rPr>
+    </w:lvl>
+    <w:lvl w:ilvl="1" w:tplc="04090003" w:tentative="1">
+      <w:start w:val="1"/>
+      <w:numFmt w:val="bullet"/>
+      <w:lvlText w:val="o"/>
+      <w:lvlJc w:val="left"/>
+      <w:pPr>
+        <w:ind w:left="1440" w:hanging="360"/>
+      </w:pPr>
+      <w:rPr>
+        <w:rFonts w:ascii="Courier New" w:hAnsi="Courier New" w:cs="Courier New" w:hint="default"/>
+      </w:rPr>
+    </w:lvl>
+    <w:lvl w:ilvl="2" w:tplc="04090005" w:tentative="1">
+      <w:start w:val="1"/>
+      <w:numFmt w:val="bullet"/>
+      <w:lvlText w:val=""/>
+      <w:lvlJc w:val="left"/>
+      <w:pPr>
+        <w:ind w:left="2160" w:hanging="360"/>
+      </w:pPr>
+      <w:rPr>
+        <w:rFonts w:ascii="Wingdings" w:hAnsi="Wingdings" w:hint="default"/>
+      </w:rPr>
+    </w:lvl>
+    <w:lvl w:ilvl="3" w:tplc="04090001" w:tentative="1">
+      <w:start w:val="1"/>
+      <w:numFmt w:val="bullet"/>
+      <w:lvlText w:val=""/>
+      <w:lvlJc w:val="left"/>
+      <w:pPr>
+        <w:ind w:left="2880" w:hanging="360"/>
+      </w:pPr>
+      <w:rPr>
+        <w:rFonts w:ascii="Symbol" w:hAnsi="Symbol" w:hint="default"/>
+      </w:rPr>
+    </w:lvl>
+    <w:lvl w:ilvl="4" w:tplc="04090003" w:tentative="1">
+      <w:start w:val="1"/>
+      <w:numFmt w:val="bullet"/>
+      <w:lvlText w:val="o"/>
+      <w:lvlJc w:val="left"/>
+      <w:pPr>
+        <w:ind w:left="3600" w:hanging="360"/>
+      </w:pPr>
+      <w:rPr>
+        <w:rFonts w:ascii="Courier New" w:hAnsi="Courier New" w:cs="Courier New" w:hint="default"/>
+      </w:rPr>
+    </w:lvl>
+    <w:lvl w:ilvl="5" w:tplc="04090005" w:tentative="1">
+      <w:start w:val="1"/>
+      <w:numFmt w:val="bullet"/>
+      <w:lvlText w:val=""/>
+      <w:lvlJc w:val="left"/>
+      <w:pPr>
+        <w:ind w:left="4320" w:hanging="360"/>
+      </w:pPr>
+      <w:rPr>
+        <w:rFonts w:ascii="Wingdings" w:hAnsi="Wingdings" w:hint="default"/>
+      </w:rPr>
+    </w:lvl>
+    <w:lvl w:ilvl="6" w:tplc="04090001" w:tentative="1">
+      <w:start w:val="1"/>
+      <w:numFmt w:val="bullet"/>
+      <w:lvlText w:val=""/>
+      <w:lvlJc w:val="left"/>
+      <w:pPr>
+        <w:ind w:left="5040" w:hanging="360"/>
+      </w:pPr>
+      <w:rPr>
+        <w:rFonts w:ascii="Symbol" w:hAnsi="Symbol" w:hint="default"/>
+      </w:rPr>
+    </w:lvl>
+    <w:lvl w:ilvl="7" w:tplc="04090003" w:tentative="1">
+      <w:start w:val="1"/>
+      <w:numFmt w:val="bullet"/>
+      <w:lvlText w:val="o"/>
+      <w:lvlJc w:val="left"/>
+      <w:pPr>
+        <w:ind w:left="5760" w:hanging="360"/>
+      </w:pPr>
+      <w:rPr>
+        <w:rFonts w:ascii="Courier New" w:hAnsi="Courier New" w:cs="Courier New" w:hint="default"/>
+      </w:rPr>
+    </w:lvl>
+    <w:lvl w:ilvl="8" w:tplc="04090005" w:tentative="1">
+      <w:start w:val="1"/>
+      <w:numFmt w:val="bullet"/>
+      <w:lvlText w:val=""/>
+      <w:lvlJc w:val="left"/>
+      <w:pPr>
+        <w:ind w:left="6480" w:hanging="360"/>
+      </w:pPr>
+      <w:rPr>
+        <w:rFonts w:ascii="Wingdings" w:hAnsi="Wingdings" w:hint="default"/>
+      </w:rPr>
+    </w:lvl>
+  </w:abstractNum>
+  <w:abstractNum w:abstractNumId="10" w15:restartNumberingAfterBreak="0">
     <w:nsid w:val="20CD2235"/>
     <w:multiLevelType w:val="hybridMultilevel"/>
     <w:tmpl w:val="DB968270"/>
@@ -2036,7 +2589,7 @@
       </w:rPr>
     </w:lvl>
   </w:abstractNum>
-  <w:abstractNum w:abstractNumId="10" w15:restartNumberingAfterBreak="0">
+  <w:abstractNum w:abstractNumId="11" w15:restartNumberingAfterBreak="0">
     <w:nsid w:val="37C84108"/>
     <w:multiLevelType w:val="hybridMultilevel"/>
     <w:tmpl w:val="09E86B26"/>
@@ -2149,7 +2702,7 @@
       </w:rPr>
     </w:lvl>
   </w:abstractNum>
-  <w:abstractNum w:abstractNumId="11" w15:restartNumberingAfterBreak="0">
+  <w:abstractNum w:abstractNumId="12" w15:restartNumberingAfterBreak="0">
     <w:nsid w:val="6A767C6C"/>
     <w:multiLevelType w:val="multilevel"/>
     <w:tmpl w:val="FFBEC9A4"/>
@@ -2290,12 +2843,15 @@
     <w:abstractNumId w:val="0"/>
   </w:num>
   <w:num w:numId="10" w16cid:durableId="296568184">
+    <w:abstractNumId w:val="12"/>
+  </w:num>
+  <w:num w:numId="11" w16cid:durableId="823157454">
     <w:abstractNumId w:val="11"/>
   </w:num>
-  <w:num w:numId="11" w16cid:durableId="823157454">
+  <w:num w:numId="12" w16cid:durableId="982660273">
     <w:abstractNumId w:val="10"/>
   </w:num>
-  <w:num w:numId="12" w16cid:durableId="982660273">
+  <w:num w:numId="13" w16cid:durableId="1851411898">
     <w:abstractNumId w:val="9"/>
   </w:num>
 </w:numbering>
@@ -2690,7 +3246,7 @@
   <w:style w:type="paragraph" w:default="1" w:styleId="Normal">
     <w:name w:val="Normal"/>
     <w:qFormat/>
-    <w:rsid w:val="00FC693F"/>
+    <w:rsid w:val="00C0420A"/>
   </w:style>
   <w:style w:type="paragraph" w:styleId="Heading1">
     <w:name w:val="heading 1"/>
